--- a/MM/Lab2/Отчет.ШишлянниковИван.docx
+++ b/MM/Lab2/Отчет.ШишлянниковИван.docx
@@ -148,7 +148,6 @@
           <w:lang w:val="ru-RU"/>
         </w:rPr>
       </w:pPr>
-      <w:proofErr w:type="spellStart"/>
       <w:r>
         <w:rPr>
           <w:rFonts w:eastAsiaTheme="minorHAnsi"/>
@@ -156,41 +155,9 @@
           <w:bCs/>
           <w:sz w:val="32"/>
           <w:szCs w:val="32"/>
-        </w:rPr>
-        <w:t>Моделирование</w:t>
-      </w:r>
-      <w:proofErr w:type="spellEnd"/>
-      <w:r>
-        <w:rPr>
-          <w:rFonts w:eastAsiaTheme="minorHAnsi"/>
-          <w:b/>
-          <w:bCs/>
-          <w:sz w:val="32"/>
-          <w:szCs w:val="32"/>
-        </w:rPr>
-        <w:t xml:space="preserve"> </w:t>
-      </w:r>
-      <w:proofErr w:type="spellStart"/>
-      <w:r>
-        <w:rPr>
-          <w:rFonts w:eastAsiaTheme="minorHAnsi"/>
-          <w:b/>
-          <w:bCs/>
-          <w:sz w:val="32"/>
-          <w:szCs w:val="32"/>
-        </w:rPr>
-        <w:t>дискретных</w:t>
-      </w:r>
-      <w:proofErr w:type="spellEnd"/>
-      <w:r>
-        <w:rPr>
-          <w:rFonts w:eastAsiaTheme="minorHAnsi"/>
-          <w:b/>
-          <w:bCs/>
-          <w:sz w:val="32"/>
-          <w:szCs w:val="32"/>
-        </w:rPr>
-        <w:t xml:space="preserve"> СВ</w:t>
+          <w:lang w:val="ru-RU"/>
+        </w:rPr>
+        <w:t>Моделирование дискретных СВ</w:t>
       </w:r>
     </w:p>
     <w:p>
@@ -946,6 +913,7 @@
           <w:b/>
           <w:sz w:val="27"/>
           <w:szCs w:val="27"/>
+          <w:lang w:val="ru-RU"/>
         </w:rPr>
         <w:br w:type="page"/>
       </w:r>
@@ -1477,16 +1445,6 @@
           <w:lang w:val="ru-RU" w:eastAsia="ru-RU"/>
         </w:rPr>
       </w:pPr>
-      <w:r>
-        <w:rPr>
-          <w:b/>
-          <w:sz w:val="27"/>
-          <w:szCs w:val="27"/>
-          <w:lang w:val="ru-RU"/>
-        </w:rPr>
-        <w:lastRenderedPageBreak/>
-        <w:br w:type="page"/>
-      </w:r>
     </w:p>
     <w:p>
       <w:pPr>
@@ -1506,7 +1464,6 @@
           <w:sz w:val="27"/>
           <w:szCs w:val="27"/>
         </w:rPr>
-        <w:lastRenderedPageBreak/>
         <w:t>Пуасона</w:t>
       </w:r>
       <w:proofErr w:type="spellEnd"/>
@@ -1712,37 +1669,12 @@
         <w:t>Пуасона</w:t>
       </w:r>
       <w:proofErr w:type="spellEnd"/>
-    </w:p>
-    <w:p>
-      <w:pPr>
-        <w:pStyle w:val="a3"/>
-        <w:rPr>
-          <w:color w:val="000000"/>
-          <w:sz w:val="27"/>
-          <w:szCs w:val="27"/>
-        </w:rPr>
-      </w:pPr>
-    </w:p>
-    <w:p>
-      <w:pPr>
-        <w:spacing w:after="160"/>
-        <w:ind w:left="0" w:firstLine="0"/>
-        <w:jc w:val="left"/>
-        <w:rPr>
-          <w:b/>
-          <w:sz w:val="27"/>
-          <w:szCs w:val="27"/>
-          <w:lang w:val="ru-RU" w:eastAsia="ru-RU"/>
-        </w:rPr>
-      </w:pPr>
-      <w:r>
-        <w:rPr>
-          <w:b/>
-          <w:sz w:val="27"/>
-          <w:szCs w:val="27"/>
-          <w:lang w:val="ru-RU"/>
-        </w:rPr>
-        <w:lastRenderedPageBreak/>
+      <w:r>
+        <w:rPr>
+          <w:b/>
+          <w:sz w:val="27"/>
+          <w:szCs w:val="27"/>
+        </w:rPr>
         <w:br w:type="page"/>
       </w:r>
     </w:p>
@@ -1925,8 +1857,6 @@
           </wp:inline>
         </w:drawing>
       </w:r>
-      <w:bookmarkStart w:id="1" w:name="_GoBack"/>
-      <w:bookmarkEnd w:id="1"/>
     </w:p>
     <w:p>
       <w:pPr>
@@ -1975,15 +1905,7 @@
           <w:sz w:val="27"/>
           <w:szCs w:val="27"/>
         </w:rPr>
-        <w:t>геометрическим</w:t>
-      </w:r>
-      <w:r>
-        <w:rPr>
-          <w:color w:val="000000"/>
-          <w:sz w:val="27"/>
-          <w:szCs w:val="27"/>
-        </w:rPr>
-        <w:t xml:space="preserve"> законом распределения </w:t>
+        <w:t xml:space="preserve">геометрическим законом распределения </w:t>
       </w:r>
     </w:p>
     <w:p>
@@ -2348,7 +2270,6 @@
           <w:color w:val="000000"/>
           <w:sz w:val="27"/>
           <w:szCs w:val="27"/>
-          <w:lang w:val="en-US"/>
         </w:rPr>
       </w:pPr>
       <w:r>
@@ -2364,7 +2285,6 @@
           <w:color w:val="000000"/>
           <w:sz w:val="27"/>
           <w:szCs w:val="27"/>
-          <w:lang w:val="en-US"/>
         </w:rPr>
         <w:t xml:space="preserve">. </w:t>
       </w:r>
@@ -2381,7 +2301,6 @@
           <w:color w:val="000000"/>
           <w:sz w:val="27"/>
           <w:szCs w:val="27"/>
-          <w:lang w:val="en-US"/>
         </w:rPr>
         <w:t>:</w:t>
       </w:r>
@@ -2412,7 +2331,6 @@
           <w:color w:val="000000"/>
           <w:sz w:val="27"/>
           <w:szCs w:val="27"/>
-          <w:lang w:val="en-US"/>
         </w:rPr>
       </w:pPr>
       <w:r>
@@ -2428,7 +2346,6 @@
           <w:color w:val="000000"/>
           <w:sz w:val="27"/>
           <w:szCs w:val="27"/>
-          <w:lang w:val="en-US"/>
         </w:rPr>
         <w:t xml:space="preserve">. </w:t>
       </w:r>
@@ -2438,33 +2355,1137 @@
           <w:sz w:val="27"/>
           <w:szCs w:val="27"/>
         </w:rPr>
-        <w:t>Графики</w:t>
-      </w:r>
-      <w:r>
-        <w:rPr>
-          <w:color w:val="000000"/>
-          <w:sz w:val="27"/>
-          <w:szCs w:val="27"/>
-        </w:rPr>
-        <w:t xml:space="preserve"> описаны выше</w:t>
-      </w:r>
-      <w:r>
-        <w:rPr>
-          <w:color w:val="000000"/>
-          <w:sz w:val="27"/>
-          <w:szCs w:val="27"/>
-          <w:lang w:val="en-US"/>
+        <w:t>Графики описаны выше</w:t>
+      </w:r>
+      <w:r>
+        <w:rPr>
+          <w:color w:val="000000"/>
+          <w:sz w:val="27"/>
+          <w:szCs w:val="27"/>
         </w:rPr>
         <w:t>:</w:t>
       </w:r>
     </w:p>
     <w:p>
       <w:pPr>
-        <w:rPr>
-          <w:lang w:val="ru-RU"/>
-        </w:rPr>
-      </w:pPr>
-    </w:p>
+        <w:pStyle w:val="a6"/>
+        <w:numPr>
+          <w:ilvl w:val="0"/>
+          <w:numId w:val="1"/>
+        </w:numPr>
+        <w:rPr>
+          <w:lang w:val="ru-RU"/>
+        </w:rPr>
+      </w:pPr>
+      <w:r>
+        <w:rPr>
+          <w:lang w:val="ru-RU"/>
+        </w:rPr>
+        <w:t>(2</w:t>
+      </w:r>
+      <w:r>
+        <w:t> </w:t>
+      </w:r>
+      <w:r>
+        <w:rPr>
+          <w:lang w:val="ru-RU"/>
+        </w:rPr>
+        <w:t>балла) Построить график эмпирической функции распределения и сравнить с графиком теоретической функции распределения.</w:t>
+      </w:r>
+    </w:p>
+    <w:p>
+      <w:pPr>
+        <w:pStyle w:val="a6"/>
+        <w:ind w:firstLine="0"/>
+      </w:pPr>
+    </w:p>
+    <w:p>
+      <w:pPr>
+        <w:pStyle w:val="a6"/>
+        <w:ind w:firstLine="0"/>
+        <w:rPr>
+          <w:lang w:val="ru-RU"/>
+        </w:rPr>
+      </w:pPr>
+      <w:proofErr w:type="gramStart"/>
+      <w:r>
+        <w:t>Bi</w:t>
+      </w:r>
+      <w:r>
+        <w:rPr>
+          <w:lang w:val="ru-RU"/>
+        </w:rPr>
+        <w:t>(</w:t>
+      </w:r>
+      <w:proofErr w:type="gramEnd"/>
+      <w:r>
+        <w:rPr>
+          <w:lang w:val="ru-RU"/>
+        </w:rPr>
+        <w:t>1,</w:t>
+      </w:r>
+      <w:r>
+        <w:rPr>
+          <w:i/>
+        </w:rPr>
+        <w:t>p</w:t>
+      </w:r>
+      <w:r>
+        <w:rPr>
+          <w:lang w:val="ru-RU"/>
+        </w:rPr>
+        <w:t xml:space="preserve">), </w:t>
+      </w:r>
+      <w:r>
+        <w:rPr>
+          <w:i/>
+        </w:rPr>
+        <w:t>p</w:t>
+      </w:r>
+      <w:r>
+        <w:t> </w:t>
+      </w:r>
+      <w:r>
+        <w:rPr>
+          <w:lang w:val="ru-RU"/>
+        </w:rPr>
+        <w:t>=</w:t>
+      </w:r>
+      <w:r>
+        <w:t> </w:t>
+      </w:r>
+      <w:r>
+        <w:rPr>
+          <w:lang w:val="ru-RU"/>
+        </w:rPr>
+        <w:t>0.75</w:t>
+      </w:r>
+    </w:p>
+    <w:p>
+      <w:pPr>
+        <w:pStyle w:val="a6"/>
+        <w:ind w:firstLine="0"/>
+        <w:rPr>
+          <w:lang w:val="ru-RU"/>
+        </w:rPr>
+      </w:pPr>
+      <w:r>
+        <w:rPr>
+          <w:noProof/>
+          <w:lang w:val="ru-RU" w:eastAsia="ru-RU"/>
+        </w:rPr>
+        <w:drawing>
+          <wp:inline distT="0" distB="0" distL="0" distR="0" wp14:anchorId="3C9AFE99" wp14:editId="7ECB11B6">
+            <wp:extent cx="5940425" cy="4324350"/>
+            <wp:effectExtent l="0" t="0" r="3175" b="0"/>
+            <wp:docPr id="2" name="Рисунок 2"/>
+            <wp:cNvGraphicFramePr>
+              <a:graphicFrameLocks xmlns:a="http://schemas.openxmlformats.org/drawingml/2006/main" noChangeAspect="1"/>
+            </wp:cNvGraphicFramePr>
+            <a:graphic xmlns:a="http://schemas.openxmlformats.org/drawingml/2006/main">
+              <a:graphicData uri="http://schemas.openxmlformats.org/drawingml/2006/picture">
+                <pic:pic xmlns:pic="http://schemas.openxmlformats.org/drawingml/2006/picture">
+                  <pic:nvPicPr>
+                    <pic:cNvPr id="1" name=""/>
+                    <pic:cNvPicPr/>
+                  </pic:nvPicPr>
+                  <pic:blipFill>
+                    <a:blip r:embed="rId16"/>
+                    <a:stretch>
+                      <a:fillRect/>
+                    </a:stretch>
+                  </pic:blipFill>
+                  <pic:spPr>
+                    <a:xfrm>
+                      <a:off x="0" y="0"/>
+                      <a:ext cx="5940425" cy="4324350"/>
+                    </a:xfrm>
+                    <a:prstGeom prst="rect">
+                      <a:avLst/>
+                    </a:prstGeom>
+                  </pic:spPr>
+                </pic:pic>
+              </a:graphicData>
+            </a:graphic>
+          </wp:inline>
+        </w:drawing>
+      </w:r>
+    </w:p>
+    <w:p>
+      <w:pPr>
+        <w:pStyle w:val="a6"/>
+        <w:ind w:firstLine="0"/>
+        <w:rPr>
+          <w:lang w:val="ru-RU"/>
+        </w:rPr>
+      </w:pPr>
+    </w:p>
+    <w:p>
+      <w:pPr>
+        <w:pStyle w:val="a6"/>
+        <w:ind w:firstLine="0"/>
+        <w:rPr>
+          <w:lang w:val="ru-RU"/>
+        </w:rPr>
+      </w:pPr>
+    </w:p>
+    <w:p>
+      <w:pPr>
+        <w:spacing w:after="160"/>
+        <w:ind w:left="0" w:firstLine="0"/>
+        <w:jc w:val="left"/>
+        <w:rPr>
+          <w:lang w:val="ru-RU"/>
+        </w:rPr>
+      </w:pPr>
+      <w:r>
+        <w:rPr>
+          <w:lang w:val="ru-RU"/>
+        </w:rPr>
+        <w:br w:type="page"/>
+      </w:r>
+    </w:p>
+    <w:p>
+      <w:pPr>
+        <w:pStyle w:val="a6"/>
+        <w:ind w:firstLine="0"/>
+        <w:rPr>
+          <w:lang w:val="ru-RU"/>
+        </w:rPr>
+      </w:pPr>
+      <w:r>
+        <w:rPr>
+          <w:lang w:val="ru-RU"/>
+        </w:rPr>
+        <w:lastRenderedPageBreak/>
+        <w:t>П(</w:t>
+      </w:r>
+      <w:r>
+        <w:t>λ</w:t>
+      </w:r>
+      <w:r>
+        <w:rPr>
+          <w:lang w:val="ru-RU"/>
+        </w:rPr>
+        <w:t xml:space="preserve">), </w:t>
+      </w:r>
+      <w:r>
+        <w:t>λ </w:t>
+      </w:r>
+      <w:r>
+        <w:rPr>
+          <w:lang w:val="ru-RU"/>
+        </w:rPr>
+        <w:t>=</w:t>
+      </w:r>
+      <w:r>
+        <w:t> </w:t>
+      </w:r>
+      <w:r>
+        <w:rPr>
+          <w:lang w:val="ru-RU"/>
+        </w:rPr>
+        <w:t>3;</w:t>
+      </w:r>
+    </w:p>
+    <w:p>
+      <w:pPr>
+        <w:pStyle w:val="a6"/>
+        <w:ind w:firstLine="0"/>
+        <w:rPr>
+          <w:lang w:val="ru-RU"/>
+        </w:rPr>
+      </w:pPr>
+      <w:r>
+        <w:rPr>
+          <w:noProof/>
+          <w:lang w:val="ru-RU" w:eastAsia="ru-RU"/>
+        </w:rPr>
+        <w:drawing>
+          <wp:inline distT="0" distB="0" distL="0" distR="0" wp14:anchorId="3B99C7AA" wp14:editId="57175EB8">
+            <wp:extent cx="5940425" cy="4162425"/>
+            <wp:effectExtent l="0" t="0" r="3175" b="9525"/>
+            <wp:docPr id="3" name="Рисунок 3"/>
+            <wp:cNvGraphicFramePr>
+              <a:graphicFrameLocks xmlns:a="http://schemas.openxmlformats.org/drawingml/2006/main" noChangeAspect="1"/>
+            </wp:cNvGraphicFramePr>
+            <a:graphic xmlns:a="http://schemas.openxmlformats.org/drawingml/2006/main">
+              <a:graphicData uri="http://schemas.openxmlformats.org/drawingml/2006/picture">
+                <pic:pic xmlns:pic="http://schemas.openxmlformats.org/drawingml/2006/picture">
+                  <pic:nvPicPr>
+                    <pic:cNvPr id="1" name=""/>
+                    <pic:cNvPicPr/>
+                  </pic:nvPicPr>
+                  <pic:blipFill>
+                    <a:blip r:embed="rId17"/>
+                    <a:stretch>
+                      <a:fillRect/>
+                    </a:stretch>
+                  </pic:blipFill>
+                  <pic:spPr>
+                    <a:xfrm>
+                      <a:off x="0" y="0"/>
+                      <a:ext cx="5940425" cy="4162425"/>
+                    </a:xfrm>
+                    <a:prstGeom prst="rect">
+                      <a:avLst/>
+                    </a:prstGeom>
+                  </pic:spPr>
+                </pic:pic>
+              </a:graphicData>
+            </a:graphic>
+          </wp:inline>
+        </w:drawing>
+      </w:r>
+    </w:p>
+    <w:p>
+      <w:pPr>
+        <w:pStyle w:val="a6"/>
+        <w:ind w:firstLine="0"/>
+        <w:rPr>
+          <w:lang w:val="ru-RU"/>
+        </w:rPr>
+      </w:pPr>
+      <w:proofErr w:type="gramStart"/>
+      <w:r>
+        <w:t>G</w:t>
+      </w:r>
+      <w:r>
+        <w:rPr>
+          <w:lang w:val="ru-RU"/>
+        </w:rPr>
+        <w:t>(</w:t>
+      </w:r>
+      <w:proofErr w:type="gramEnd"/>
+      <w:r>
+        <w:rPr>
+          <w:i/>
+        </w:rPr>
+        <w:t>p</w:t>
+      </w:r>
+      <w:r>
+        <w:rPr>
+          <w:lang w:val="ru-RU"/>
+        </w:rPr>
+        <w:t xml:space="preserve">), </w:t>
+      </w:r>
+      <w:r>
+        <w:t>p </w:t>
+      </w:r>
+      <w:r>
+        <w:rPr>
+          <w:lang w:val="ru-RU"/>
+        </w:rPr>
+        <w:t>=</w:t>
+      </w:r>
+      <w:r>
+        <w:t> </w:t>
+      </w:r>
+      <w:r>
+        <w:rPr>
+          <w:lang w:val="ru-RU"/>
+        </w:rPr>
+        <w:t>0.1</w:t>
+      </w:r>
+    </w:p>
+    <w:p>
+      <w:pPr>
+        <w:pStyle w:val="a6"/>
+        <w:ind w:firstLine="0"/>
+        <w:rPr>
+          <w:lang w:val="ru-RU"/>
+        </w:rPr>
+      </w:pPr>
+      <w:r>
+        <w:rPr>
+          <w:noProof/>
+          <w:lang w:val="ru-RU" w:eastAsia="ru-RU"/>
+        </w:rPr>
+        <w:drawing>
+          <wp:inline distT="0" distB="0" distL="0" distR="0" wp14:anchorId="23A20D3F" wp14:editId="779ECD15">
+            <wp:extent cx="5895975" cy="4581525"/>
+            <wp:effectExtent l="0" t="0" r="9525" b="9525"/>
+            <wp:docPr id="4" name="Рисунок 4"/>
+            <wp:cNvGraphicFramePr>
+              <a:graphicFrameLocks xmlns:a="http://schemas.openxmlformats.org/drawingml/2006/main" noChangeAspect="1"/>
+            </wp:cNvGraphicFramePr>
+            <a:graphic xmlns:a="http://schemas.openxmlformats.org/drawingml/2006/main">
+              <a:graphicData uri="http://schemas.openxmlformats.org/drawingml/2006/picture">
+                <pic:pic xmlns:pic="http://schemas.openxmlformats.org/drawingml/2006/picture">
+                  <pic:nvPicPr>
+                    <pic:cNvPr id="1" name=""/>
+                    <pic:cNvPicPr/>
+                  </pic:nvPicPr>
+                  <pic:blipFill>
+                    <a:blip r:embed="rId18"/>
+                    <a:stretch>
+                      <a:fillRect/>
+                    </a:stretch>
+                  </pic:blipFill>
+                  <pic:spPr>
+                    <a:xfrm>
+                      <a:off x="0" y="0"/>
+                      <a:ext cx="5895975" cy="4581525"/>
+                    </a:xfrm>
+                    <a:prstGeom prst="rect">
+                      <a:avLst/>
+                    </a:prstGeom>
+                  </pic:spPr>
+                </pic:pic>
+              </a:graphicData>
+            </a:graphic>
+          </wp:inline>
+        </w:drawing>
+      </w:r>
+    </w:p>
+    <w:p>
+      <w:pPr>
+        <w:rPr>
+          <w:lang w:val="ru-RU"/>
+        </w:rPr>
+      </w:pPr>
+      <w:r>
+        <w:rPr>
+          <w:position w:val="-4"/>
+        </w:rPr>
+        <w:object w:dxaOrig="300" w:dyaOrig="320">
+          <v:shapetype id="_x0000_t75" coordsize="21600,21600" o:spt="75" o:preferrelative="t" path="m@4@5l@4@11@9@11@9@5xe" filled="f" stroked="f">
+            <v:stroke joinstyle="miter"/>
+            <v:formulas>
+              <v:f eqn="if lineDrawn pixelLineWidth 0"/>
+              <v:f eqn="sum @0 1 0"/>
+              <v:f eqn="sum 0 0 @1"/>
+              <v:f eqn="prod @2 1 2"/>
+              <v:f eqn="prod @3 21600 pixelWidth"/>
+              <v:f eqn="prod @3 21600 pixelHeight"/>
+              <v:f eqn="sum @0 0 1"/>
+              <v:f eqn="prod @6 1 2"/>
+              <v:f eqn="prod @7 21600 pixelWidth"/>
+              <v:f eqn="sum @8 21600 0"/>
+              <v:f eqn="prod @7 21600 pixelHeight"/>
+              <v:f eqn="sum @10 21600 0"/>
+            </v:formulas>
+            <v:path o:extrusionok="f" gradientshapeok="t" o:connecttype="rect"/>
+            <o:lock v:ext="edit" aspectratio="t"/>
+          </v:shapetype>
+          <v:shape id="_x0000_i1026" type="#_x0000_t75" style="width:15pt;height:15.6pt" o:ole="">
+            <v:imagedata r:id="rId19" o:title=""/>
+          </v:shape>
+          <o:OLEObject Type="Embed" ProgID="Equation.3" ShapeID="_x0000_i1026" DrawAspect="Content" ObjectID="_1652080422" r:id="rId20"/>
+        </w:object>
+      </w:r>
+      <w:r>
+        <w:rPr>
+          <w:lang w:val="ru-RU"/>
+        </w:rPr>
+        <w:t>(</w:t>
+      </w:r>
+      <w:proofErr w:type="gramStart"/>
+      <w:r>
+        <w:rPr>
+          <w:i/>
+        </w:rPr>
+        <w:t>r</w:t>
+      </w:r>
+      <w:r>
+        <w:rPr>
+          <w:lang w:val="ru-RU"/>
+        </w:rPr>
+        <w:t>,</w:t>
+      </w:r>
+      <w:r>
+        <w:rPr>
+          <w:i/>
+        </w:rPr>
+        <w:t>m</w:t>
+      </w:r>
+      <w:proofErr w:type="gramEnd"/>
+      <w:r>
+        <w:rPr>
+          <w:lang w:val="ru-RU"/>
+        </w:rPr>
+        <w:t xml:space="preserve">), </w:t>
+      </w:r>
+      <w:r>
+        <w:rPr>
+          <w:i/>
+        </w:rPr>
+        <w:t>r</w:t>
+      </w:r>
+      <w:r>
+        <w:t> </w:t>
+      </w:r>
+      <w:r>
+        <w:rPr>
+          <w:lang w:val="ru-RU"/>
+        </w:rPr>
+        <w:t>=</w:t>
+      </w:r>
+      <w:r>
+        <w:t> </w:t>
+      </w:r>
+      <w:r>
+        <w:rPr>
+          <w:lang w:val="ru-RU"/>
+        </w:rPr>
+        <w:t xml:space="preserve">4, </w:t>
+      </w:r>
+      <w:r>
+        <w:rPr>
+          <w:i/>
+        </w:rPr>
+        <w:t>p</w:t>
+      </w:r>
+      <w:r>
+        <w:t> </w:t>
+      </w:r>
+      <w:r>
+        <w:rPr>
+          <w:lang w:val="ru-RU"/>
+        </w:rPr>
+        <w:t>=</w:t>
+      </w:r>
+      <w:r>
+        <w:t> </w:t>
+      </w:r>
+      <w:r>
+        <w:rPr>
+          <w:lang w:val="ru-RU"/>
+        </w:rPr>
+        <w:t>0.2.</w:t>
+      </w:r>
+    </w:p>
+    <w:p>
+      <w:pPr>
+        <w:rPr>
+          <w:lang w:val="ru-RU"/>
+        </w:rPr>
+      </w:pPr>
+    </w:p>
+    <w:p>
+      <w:pPr>
+        <w:rPr>
+          <w:lang w:val="ru-RU"/>
+        </w:rPr>
+      </w:pPr>
+      <w:r>
+        <w:rPr>
+          <w:noProof/>
+          <w:lang w:val="ru-RU" w:eastAsia="ru-RU"/>
+        </w:rPr>
+        <w:drawing>
+          <wp:inline distT="0" distB="0" distL="0" distR="0" wp14:anchorId="7DCD77AD" wp14:editId="28EF419F">
+            <wp:extent cx="5940425" cy="4471670"/>
+            <wp:effectExtent l="0" t="0" r="3175" b="5080"/>
+            <wp:docPr id="5" name="Рисунок 5"/>
+            <wp:cNvGraphicFramePr>
+              <a:graphicFrameLocks xmlns:a="http://schemas.openxmlformats.org/drawingml/2006/main" noChangeAspect="1"/>
+            </wp:cNvGraphicFramePr>
+            <a:graphic xmlns:a="http://schemas.openxmlformats.org/drawingml/2006/main">
+              <a:graphicData uri="http://schemas.openxmlformats.org/drawingml/2006/picture">
+                <pic:pic xmlns:pic="http://schemas.openxmlformats.org/drawingml/2006/picture">
+                  <pic:nvPicPr>
+                    <pic:cNvPr id="1" name=""/>
+                    <pic:cNvPicPr/>
+                  </pic:nvPicPr>
+                  <pic:blipFill>
+                    <a:blip r:embed="rId21"/>
+                    <a:stretch>
+                      <a:fillRect/>
+                    </a:stretch>
+                  </pic:blipFill>
+                  <pic:spPr>
+                    <a:xfrm>
+                      <a:off x="0" y="0"/>
+                      <a:ext cx="5940425" cy="4471670"/>
+                    </a:xfrm>
+                    <a:prstGeom prst="rect">
+                      <a:avLst/>
+                    </a:prstGeom>
+                  </pic:spPr>
+                </pic:pic>
+              </a:graphicData>
+            </a:graphic>
+          </wp:inline>
+        </w:drawing>
+      </w:r>
+    </w:p>
+    <w:p>
+      <w:pPr>
+        <w:rPr>
+          <w:lang w:val="ru-RU"/>
+        </w:rPr>
+      </w:pPr>
+    </w:p>
+    <w:p>
+      <w:pPr>
+        <w:rPr>
+          <w:lang w:val="ru-RU"/>
+        </w:rPr>
+      </w:pPr>
+      <w:r>
+        <w:rPr>
+          <w:lang w:val="ru-RU"/>
+        </w:rPr>
+        <w:t>Вывод</w:t>
+      </w:r>
+      <w:r>
+        <w:t xml:space="preserve">: </w:t>
+      </w:r>
+      <w:r>
+        <w:rPr>
+          <w:lang w:val="ru-RU"/>
+        </w:rPr>
+        <w:t>в</w:t>
+      </w:r>
+      <w:r>
+        <w:rPr>
+          <w:lang w:val="ru-RU"/>
+        </w:rPr>
+        <w:t>се графики соответствуют свои</w:t>
+      </w:r>
+      <w:r>
+        <w:rPr>
+          <w:lang w:val="ru-RU"/>
+        </w:rPr>
+        <w:t>м</w:t>
+      </w:r>
+      <w:bookmarkStart w:id="1" w:name="_GoBack"/>
+      <w:bookmarkEnd w:id="1"/>
+      <w:r>
+        <w:rPr>
+          <w:lang w:val="ru-RU"/>
+        </w:rPr>
+        <w:t xml:space="preserve"> распределениям</w:t>
+      </w:r>
+      <w:r>
+        <w:rPr>
+          <w:lang w:val="ru-RU"/>
+        </w:rPr>
+        <w:t>.</w:t>
+      </w:r>
+    </w:p>
+    <w:p>
+      <w:pPr>
+        <w:rPr>
+          <w:lang w:val="ru-RU"/>
+        </w:rPr>
+      </w:pPr>
+    </w:p>
+    <w:p>
+      <w:pPr>
+        <w:rPr>
+          <w:lang w:val="ru-RU"/>
+        </w:rPr>
+      </w:pPr>
+      <w:r>
+        <w:rPr>
+          <w:lang w:val="ru-RU"/>
+        </w:rPr>
+        <w:t>4)</w:t>
+      </w:r>
+      <w:r>
+        <w:t> </w:t>
+      </w:r>
+      <w:r>
+        <w:rPr>
+          <w:lang w:val="ru-RU"/>
+        </w:rPr>
+        <w:t>(2</w:t>
+      </w:r>
+      <w:r>
+        <w:t> </w:t>
+      </w:r>
+      <w:r>
+        <w:rPr>
+          <w:lang w:val="ru-RU"/>
+        </w:rPr>
+        <w:t>балла)</w:t>
+      </w:r>
+      <w:r>
+        <w:rPr>
+          <w:lang w:val="ru-RU"/>
+        </w:rPr>
+        <w:t xml:space="preserve"> Реализовать критерий хи-квадрат Пирсона проверки статистической гипотезы о принадлежности смоделированной последовательности к заданному распределению</w:t>
+      </w:r>
+    </w:p>
+    <w:p>
+      <w:pPr>
+        <w:rPr>
+          <w:lang w:val="ru-RU"/>
+        </w:rPr>
+      </w:pPr>
+    </w:p>
+    <w:p>
+      <w:pPr>
+        <w:rPr>
+          <w:lang w:val="ru-RU"/>
+        </w:rPr>
+      </w:pPr>
+      <w:r>
+        <w:rPr>
+          <w:lang w:val="ru-RU"/>
+        </w:rPr>
+        <w:t xml:space="preserve">Бернулли – </w:t>
+      </w:r>
+      <w:r>
+        <w:t>Bi</w:t>
+      </w:r>
+      <w:r>
+        <w:rPr>
+          <w:lang w:val="ru-RU"/>
+        </w:rPr>
+        <w:t>(</w:t>
+      </w:r>
+      <w:proofErr w:type="gramStart"/>
+      <w:r>
+        <w:rPr>
+          <w:lang w:val="ru-RU"/>
+        </w:rPr>
+        <w:t>1,</w:t>
+      </w:r>
+      <w:r>
+        <w:rPr>
+          <w:i/>
+        </w:rPr>
+        <w:t>p</w:t>
+      </w:r>
+      <w:proofErr w:type="gramEnd"/>
+      <w:r>
+        <w:rPr>
+          <w:lang w:val="ru-RU"/>
+        </w:rPr>
+        <w:t xml:space="preserve">), </w:t>
+      </w:r>
+      <w:r>
+        <w:rPr>
+          <w:i/>
+        </w:rPr>
+        <w:t>p</w:t>
+      </w:r>
+      <w:r>
+        <w:t> </w:t>
+      </w:r>
+      <w:r>
+        <w:rPr>
+          <w:lang w:val="ru-RU"/>
+        </w:rPr>
+        <w:t>=</w:t>
+      </w:r>
+      <w:r>
+        <w:t> </w:t>
+      </w:r>
+      <w:r>
+        <w:rPr>
+          <w:lang w:val="ru-RU"/>
+        </w:rPr>
+        <w:t>0.75; Пуассона – П(</w:t>
+      </w:r>
+      <w:r>
+        <w:t>λ</w:t>
+      </w:r>
+      <w:r>
+        <w:rPr>
+          <w:lang w:val="ru-RU"/>
+        </w:rPr>
+        <w:t xml:space="preserve">), </w:t>
+      </w:r>
+      <w:r>
+        <w:t>λ </w:t>
+      </w:r>
+      <w:r>
+        <w:rPr>
+          <w:lang w:val="ru-RU"/>
+        </w:rPr>
+        <w:t>=</w:t>
+      </w:r>
+      <w:r>
+        <w:t> </w:t>
+      </w:r>
+      <w:r>
+        <w:rPr>
+          <w:lang w:val="ru-RU"/>
+        </w:rPr>
+        <w:t>3;</w:t>
+      </w:r>
+    </w:p>
+    <w:p>
+      <w:pPr>
+        <w:rPr>
+          <w:sz w:val="28"/>
+          <w:lang w:val="ru-RU"/>
+        </w:rPr>
+      </w:pPr>
+    </w:p>
+    <w:p>
+      <w:pPr>
+        <w:ind w:left="0" w:firstLine="0"/>
+        <w:rPr>
+          <w:lang w:val="ru-RU"/>
+        </w:rPr>
+      </w:pPr>
+      <w:r>
+        <w:rPr>
+          <w:lang w:val="ru-RU"/>
+        </w:rPr>
+        <w:t xml:space="preserve">  </w:t>
+      </w:r>
+      <w:r>
+        <w:rPr>
+          <w:lang w:val="ru-RU"/>
+        </w:rPr>
+        <w:t xml:space="preserve">Геометрическое – </w:t>
+      </w:r>
+      <w:r>
+        <w:t>G</w:t>
+      </w:r>
+      <w:r>
+        <w:rPr>
+          <w:lang w:val="ru-RU"/>
+        </w:rPr>
+        <w:t>(</w:t>
+      </w:r>
+      <w:r>
+        <w:rPr>
+          <w:i/>
+        </w:rPr>
+        <w:t>p</w:t>
+      </w:r>
+      <w:r>
+        <w:rPr>
+          <w:lang w:val="ru-RU"/>
+        </w:rPr>
+        <w:t xml:space="preserve">), </w:t>
+      </w:r>
+      <w:r>
+        <w:t>p </w:t>
+      </w:r>
+      <w:r>
+        <w:rPr>
+          <w:lang w:val="ru-RU"/>
+        </w:rPr>
+        <w:t>=</w:t>
+      </w:r>
+      <w:r>
+        <w:t> </w:t>
+      </w:r>
+      <w:r>
+        <w:rPr>
+          <w:lang w:val="ru-RU"/>
+        </w:rPr>
+        <w:t xml:space="preserve">0.1; Обратное биномиальное – </w:t>
+      </w:r>
+      <w:r>
+        <w:rPr>
+          <w:position w:val="-4"/>
+        </w:rPr>
+        <w:object w:dxaOrig="300" w:dyaOrig="320">
+          <v:shape id="_x0000_i1025" type="#_x0000_t75" style="width:15pt;height:15.6pt" o:ole="">
+            <v:imagedata r:id="rId19" o:title=""/>
+          </v:shape>
+          <o:OLEObject Type="Embed" ProgID="Equation.3" ShapeID="_x0000_i1025" DrawAspect="Content" ObjectID="_1652080423" r:id="rId22"/>
+        </w:object>
+      </w:r>
+      <w:r>
+        <w:rPr>
+          <w:lang w:val="ru-RU"/>
+        </w:rPr>
+        <w:t>(</w:t>
+      </w:r>
+      <w:proofErr w:type="gramStart"/>
+      <w:r>
+        <w:rPr>
+          <w:i/>
+        </w:rPr>
+        <w:t>r</w:t>
+      </w:r>
+      <w:r>
+        <w:rPr>
+          <w:lang w:val="ru-RU"/>
+        </w:rPr>
+        <w:t>,</w:t>
+      </w:r>
+      <w:r>
+        <w:rPr>
+          <w:i/>
+        </w:rPr>
+        <w:t>m</w:t>
+      </w:r>
+      <w:proofErr w:type="gramEnd"/>
+      <w:r>
+        <w:rPr>
+          <w:lang w:val="ru-RU"/>
+        </w:rPr>
+        <w:t xml:space="preserve">), </w:t>
+      </w:r>
+      <w:r>
+        <w:rPr>
+          <w:i/>
+        </w:rPr>
+        <w:t>r</w:t>
+      </w:r>
+      <w:r>
+        <w:t> </w:t>
+      </w:r>
+      <w:r>
+        <w:rPr>
+          <w:lang w:val="ru-RU"/>
+        </w:rPr>
+        <w:t>=</w:t>
+      </w:r>
+      <w:r>
+        <w:t> </w:t>
+      </w:r>
+      <w:r>
+        <w:rPr>
+          <w:lang w:val="ru-RU"/>
+        </w:rPr>
+        <w:t xml:space="preserve">4, </w:t>
+      </w:r>
+      <w:r>
+        <w:rPr>
+          <w:i/>
+        </w:rPr>
+        <w:t>p</w:t>
+      </w:r>
+      <w:r>
+        <w:t> </w:t>
+      </w:r>
+      <w:r>
+        <w:rPr>
+          <w:lang w:val="ru-RU"/>
+        </w:rPr>
+        <w:t>=</w:t>
+      </w:r>
+      <w:r>
+        <w:t> </w:t>
+      </w:r>
+      <w:r>
+        <w:rPr>
+          <w:lang w:val="ru-RU"/>
+        </w:rPr>
+        <w:t>0.2.</w:t>
+      </w:r>
+    </w:p>
+    <w:p>
+      <w:pPr>
+        <w:rPr>
+          <w:sz w:val="24"/>
+          <w:lang w:val="ru-RU"/>
+        </w:rPr>
+      </w:pPr>
+    </w:p>
+    <w:tbl>
+      <w:tblPr>
+        <w:tblStyle w:val="a5"/>
+        <w:tblW w:w="0" w:type="auto"/>
+        <w:tblLook w:val="04A0" w:firstRow="1" w:lastRow="0" w:firstColumn="1" w:lastColumn="0" w:noHBand="0" w:noVBand="1"/>
+      </w:tblPr>
+      <w:tblGrid>
+        <w:gridCol w:w="3231"/>
+        <w:gridCol w:w="3057"/>
+      </w:tblGrid>
+      <w:tr>
+        <w:tc>
+          <w:tcPr>
+            <w:tcW w:w="3231" w:type="dxa"/>
+          </w:tcPr>
+          <w:p>
+            <w:pPr>
+              <w:ind w:left="0" w:firstLine="0"/>
+              <w:jc w:val="center"/>
+              <w:rPr>
+                <w:sz w:val="28"/>
+              </w:rPr>
+            </w:pPr>
+            <w:proofErr w:type="spellStart"/>
+            <w:r>
+              <w:rPr>
+                <w:sz w:val="28"/>
+                <w:lang w:val="ru-RU"/>
+              </w:rPr>
+              <w:t>Бернули</w:t>
+            </w:r>
+            <w:proofErr w:type="spellEnd"/>
+          </w:p>
+        </w:tc>
+        <w:tc>
+          <w:tcPr>
+            <w:tcW w:w="3057" w:type="dxa"/>
+          </w:tcPr>
+          <w:p>
+            <w:pPr>
+              <w:ind w:left="0" w:firstLine="0"/>
+              <w:jc w:val="center"/>
+              <w:rPr>
+                <w:sz w:val="28"/>
+              </w:rPr>
+            </w:pPr>
+            <w:r>
+              <w:rPr>
+                <w:rFonts w:ascii="Arial" w:hAnsi="Arial" w:cs="Arial"/>
+                <w:sz w:val="20"/>
+                <w:szCs w:val="20"/>
+                <w:shd w:val="clear" w:color="auto" w:fill="FFFFFF"/>
+              </w:rPr>
+              <w:t>2.5</w:t>
+            </w:r>
+          </w:p>
+        </w:tc>
+      </w:tr>
+      <w:tr>
+        <w:tc>
+          <w:tcPr>
+            <w:tcW w:w="3231" w:type="dxa"/>
+          </w:tcPr>
+          <w:p>
+            <w:pPr>
+              <w:ind w:left="0" w:firstLine="0"/>
+              <w:jc w:val="center"/>
+              <w:rPr>
+                <w:sz w:val="28"/>
+                <w:lang w:val="ru-RU"/>
+              </w:rPr>
+            </w:pPr>
+            <w:proofErr w:type="spellStart"/>
+            <w:r>
+              <w:rPr>
+                <w:sz w:val="28"/>
+                <w:lang w:val="ru-RU"/>
+              </w:rPr>
+              <w:t>Пуасон</w:t>
+            </w:r>
+            <w:proofErr w:type="spellEnd"/>
+          </w:p>
+        </w:tc>
+        <w:tc>
+          <w:tcPr>
+            <w:tcW w:w="3057" w:type="dxa"/>
+          </w:tcPr>
+          <w:p>
+            <w:pPr>
+              <w:ind w:left="0" w:firstLine="0"/>
+              <w:jc w:val="center"/>
+              <w:rPr>
+                <w:sz w:val="28"/>
+              </w:rPr>
+            </w:pPr>
+            <w:r>
+              <w:rPr>
+                <w:rFonts w:ascii="Arial" w:hAnsi="Arial" w:cs="Arial"/>
+                <w:sz w:val="20"/>
+                <w:szCs w:val="20"/>
+                <w:shd w:val="clear" w:color="auto" w:fill="FFFFFF"/>
+              </w:rPr>
+              <w:t>7.03</w:t>
+            </w:r>
+          </w:p>
+        </w:tc>
+      </w:tr>
+      <w:tr>
+        <w:tc>
+          <w:tcPr>
+            <w:tcW w:w="3231" w:type="dxa"/>
+          </w:tcPr>
+          <w:p>
+            <w:pPr>
+              <w:ind w:left="0" w:firstLine="0"/>
+              <w:jc w:val="center"/>
+              <w:rPr>
+                <w:sz w:val="28"/>
+              </w:rPr>
+            </w:pPr>
+            <w:r>
+              <w:rPr>
+                <w:sz w:val="28"/>
+                <w:lang w:val="ru-RU"/>
+              </w:rPr>
+              <w:t>Геометрическое</w:t>
+            </w:r>
+          </w:p>
+        </w:tc>
+        <w:tc>
+          <w:tcPr>
+            <w:tcW w:w="3057" w:type="dxa"/>
+          </w:tcPr>
+          <w:p>
+            <w:pPr>
+              <w:ind w:left="0" w:firstLine="0"/>
+              <w:jc w:val="center"/>
+              <w:rPr>
+                <w:sz w:val="28"/>
+                <w:lang w:val="ru-RU"/>
+              </w:rPr>
+            </w:pPr>
+            <w:r>
+              <w:rPr>
+                <w:rFonts w:ascii="Arial" w:hAnsi="Arial" w:cs="Arial"/>
+                <w:sz w:val="20"/>
+                <w:szCs w:val="20"/>
+                <w:shd w:val="clear" w:color="auto" w:fill="FFFFFF"/>
+              </w:rPr>
+              <w:t>0.</w:t>
+            </w:r>
+            <w:r>
+              <w:rPr>
+                <w:rFonts w:ascii="Arial" w:hAnsi="Arial" w:cs="Arial"/>
+                <w:sz w:val="20"/>
+                <w:szCs w:val="20"/>
+                <w:shd w:val="clear" w:color="auto" w:fill="FFFFFF"/>
+              </w:rPr>
+              <w:t>59</w:t>
+            </w:r>
+          </w:p>
+        </w:tc>
+      </w:tr>
+      <w:tr>
+        <w:tc>
+          <w:tcPr>
+            <w:tcW w:w="3231" w:type="dxa"/>
+          </w:tcPr>
+          <w:p>
+            <w:pPr>
+              <w:ind w:left="0" w:firstLine="0"/>
+              <w:jc w:val="center"/>
+              <w:rPr>
+                <w:sz w:val="28"/>
+              </w:rPr>
+            </w:pPr>
+            <w:r>
+              <w:rPr>
+                <w:sz w:val="28"/>
+                <w:lang w:val="ru-RU"/>
+              </w:rPr>
+              <w:t>биноминальное</w:t>
+            </w:r>
+          </w:p>
+        </w:tc>
+        <w:tc>
+          <w:tcPr>
+            <w:tcW w:w="3057" w:type="dxa"/>
+          </w:tcPr>
+          <w:p>
+            <w:pPr>
+              <w:ind w:left="0" w:firstLine="0"/>
+              <w:jc w:val="center"/>
+              <w:rPr>
+                <w:sz w:val="28"/>
+              </w:rPr>
+            </w:pPr>
+            <w:r>
+              <w:rPr>
+                <w:rFonts w:ascii="Arial" w:hAnsi="Arial" w:cs="Arial"/>
+                <w:sz w:val="20"/>
+                <w:szCs w:val="20"/>
+                <w:shd w:val="clear" w:color="auto" w:fill="FFFFFF"/>
+              </w:rPr>
+              <w:t>2.5</w:t>
+            </w:r>
+          </w:p>
+        </w:tc>
+      </w:tr>
+    </w:tbl>
+    <w:p/>
     <w:sectPr>
       <w:pgSz w:w="11906" w:h="16838"/>
       <w:pgMar w:top="1134" w:right="850" w:bottom="1134" w:left="1701" w:header="708" w:footer="708" w:gutter="0"/>
@@ -2981,6 +4002,7 @@
   <w:style w:type="character" w:default="1" w:styleId="a0">
     <w:name w:val="Default Paragraph Font"/>
     <w:uiPriority w:val="1"/>
+    <w:semiHidden/>
     <w:unhideWhenUsed/>
   </w:style>
   <w:style w:type="table" w:default="1" w:styleId="a1">
@@ -3024,7 +4046,6 @@
     <w:name w:val="Normal (Web)"/>
     <w:basedOn w:val="a"/>
     <w:uiPriority w:val="99"/>
-    <w:semiHidden/>
     <w:unhideWhenUsed/>
     <w:rsid w:val="004D1A15"/>
     <w:pPr>
@@ -3049,6 +4070,36 @@
       <w:color w:val="0563C1" w:themeColor="hyperlink"/>
       <w:u w:val="single"/>
     </w:rPr>
+  </w:style>
+  <w:style w:type="table" w:styleId="a5">
+    <w:name w:val="Table Grid"/>
+    <w:basedOn w:val="a1"/>
+    <w:uiPriority w:val="39"/>
+    <w:rsid w:val="00912886"/>
+    <w:pPr>
+      <w:spacing w:after="0" w:line="240" w:lineRule="auto"/>
+    </w:pPr>
+    <w:tblPr>
+      <w:tblBorders>
+        <w:top w:val="single" w:sz="4" w:space="0" w:color="auto"/>
+        <w:left w:val="single" w:sz="4" w:space="0" w:color="auto"/>
+        <w:bottom w:val="single" w:sz="4" w:space="0" w:color="auto"/>
+        <w:right w:val="single" w:sz="4" w:space="0" w:color="auto"/>
+        <w:insideH w:val="single" w:sz="4" w:space="0" w:color="auto"/>
+        <w:insideV w:val="single" w:sz="4" w:space="0" w:color="auto"/>
+      </w:tblBorders>
+    </w:tblPr>
+  </w:style>
+  <w:style w:type="paragraph" w:styleId="a6">
+    <w:name w:val="List Paragraph"/>
+    <w:basedOn w:val="a"/>
+    <w:uiPriority w:val="34"/>
+    <w:qFormat/>
+    <w:rsid w:val="00DF1BA4"/>
+    <w:pPr>
+      <w:ind w:left="720"/>
+      <w:contextualSpacing/>
+    </w:pPr>
   </w:style>
 </w:styles>
 </file>
